--- a/StardewShelterVagueDocumentation.docx
+++ b/StardewShelterVagueDocumentation.docx
@@ -93,7 +93,58 @@
           <w:sz w:val="22"/>
           <w:shd w:fill="auto" w:val="clear"/>
         </w:rPr>
+        <w:t xml:space="preserve">Controls - wsad to move camera around, croll to zoom in/out</w:t>
+      </w:r>
+    </w:p>
+    <w:p>
+      <w:pPr>
+        <w:spacing w:before="0" w:after="0" w:line="276"/>
+        <w:ind w:right="0" w:left="0" w:firstLine="0"/>
+        <w:jc w:val="left"/>
+        <w:rPr>
+          <w:rFonts w:ascii="Arial" w:hAnsi="Arial" w:cs="Arial" w:eastAsia="Arial"/>
+          <w:color w:val="auto"/>
+          <w:spacing w:val="0"/>
+          <w:position w:val="0"/>
+          <w:sz w:val="22"/>
+          <w:shd w:fill="auto" w:val="clear"/>
+        </w:rPr>
+      </w:pPr>
+      <w:r>
+        <w:rPr>
+          <w:rFonts w:ascii="Arial" w:hAnsi="Arial" w:cs="Arial" w:eastAsia="Arial"/>
+          <w:color w:val="auto"/>
+          <w:spacing w:val="0"/>
+          <w:position w:val="0"/>
+          <w:sz w:val="22"/>
+          <w:shd w:fill="auto" w:val="clear"/>
+        </w:rPr>
         <w:t xml:space="preserve">By clicking on unit on map you will activate him / make him active </w:t>
+      </w:r>
+    </w:p>
+    <w:p>
+      <w:pPr>
+        <w:spacing w:before="0" w:after="0" w:line="276"/>
+        <w:ind w:right="0" w:left="0" w:firstLine="0"/>
+        <w:jc w:val="left"/>
+        <w:rPr>
+          <w:rFonts w:ascii="Arial" w:hAnsi="Arial" w:cs="Arial" w:eastAsia="Arial"/>
+          <w:color w:val="auto"/>
+          <w:spacing w:val="0"/>
+          <w:position w:val="0"/>
+          <w:sz w:val="22"/>
+          <w:shd w:fill="auto" w:val="clear"/>
+        </w:rPr>
+      </w:pPr>
+      <w:r>
+        <w:rPr>
+          <w:rFonts w:ascii="Arial" w:hAnsi="Arial" w:cs="Arial" w:eastAsia="Arial"/>
+          <w:color w:val="auto"/>
+          <w:spacing w:val="0"/>
+          <w:position w:val="0"/>
+          <w:sz w:val="22"/>
+          <w:shd w:fill="auto" w:val="clear"/>
+        </w:rPr>
         <w:br/>
         <w:t xml:space="preserve">UI - Bottom bar:</w:t>
         <w:br/>
@@ -540,16 +591,6 @@
         </w:rPr>
         <w:t xml:space="preserve">MVC - interface</w:t>
         <w:br/>
-      </w:r>
-      <w:r>
-        <w:rPr>
-          <w:rFonts w:ascii="Arial" w:hAnsi="Arial" w:cs="Arial" w:eastAsia="Arial"/>
-          <w:color w:val="auto"/>
-          <w:spacing w:val="0"/>
-          <w:position w:val="0"/>
-          <w:sz w:val="22"/>
-          <w:shd w:fill="auto" w:val="clear"/>
-        </w:rPr>
         <w:t xml:space="preserve">Object pooling for enemies</w:t>
       </w:r>
     </w:p>
